--- a/resources/initio_sim/WS6-InitioSimulator-Time.docx
+++ b/resources/initio_sim/WS6-InitioSimulator-Time.docx
@@ -105,13 +105,7 @@
         <w:rPr>
           <w:rFonts w:ascii="Calibri" w:eastAsia="Calibri" w:hAnsi="Calibri" w:cs="Calibri"/>
         </w:rPr>
-        <w:t xml:space="preserve">After completing this worksheet you should be able to use commands from Python’s Time </w:t>
-      </w:r>
-      <w:r>
-        <w:rPr>
-          <w:rFonts w:ascii="Calibri" w:eastAsia="Calibri" w:hAnsi="Calibri" w:cs="Calibri"/>
-        </w:rPr>
-        <w:t>module to delay execution of commands on the Initio.  You should also be able to explain how to import a module into Python.</w:t>
+        <w:t>After completing this worksheet you should be able to use commands from Python’s Time module to delay execution of commands on the Initio.  You should also be able to explain how to import a module into Python.</w:t>
       </w:r>
     </w:p>
     <w:p>
@@ -140,13 +134,7 @@
         <w:rPr>
           <w:rFonts w:ascii="Calibri" w:eastAsia="Calibri" w:hAnsi="Calibri" w:cs="Calibri"/>
         </w:rPr>
-        <w:t>To complete this worksheet you ne</w:t>
-      </w:r>
-      <w:r>
-        <w:rPr>
-          <w:rFonts w:ascii="Calibri" w:eastAsia="Calibri" w:hAnsi="Calibri" w:cs="Calibri"/>
-        </w:rPr>
-        <w:t>ed to have a virtual Initio Simulation (see WS1), and to be able to use files to store Programs (see WS5).  You also need to know the commands to operate the virtual Initio motors (see WS3).</w:t>
+        <w:t>To complete this worksheet you need to have a virtual Initio Simulation (see WS1), and to be able to use files to store Programs (see WS5).  You also need to know the commands to operate the virtual Initio motors (see WS3).</w:t>
       </w:r>
     </w:p>
     <w:p>
@@ -184,19 +172,7 @@
         <w:rPr>
           <w:rFonts w:ascii="Calibri" w:eastAsia="Calibri" w:hAnsi="Calibri" w:cs="Calibri"/>
         </w:rPr>
-        <w:t>Start it (see WS1)</w:t>
-      </w:r>
-      <w:r>
-        <w:rPr>
-          <w:rFonts w:ascii="Calibri" w:eastAsia="Calibri" w:hAnsi="Calibri" w:cs="Calibri"/>
-        </w:rPr>
-        <w:t xml:space="preserve"> and</w:t>
-      </w:r>
-      <w:r>
-        <w:rPr>
-          <w:rFonts w:ascii="Calibri" w:eastAsia="Calibri" w:hAnsi="Calibri" w:cs="Calibri"/>
-        </w:rPr>
-        <w:t xml:space="preserve"> select the Initio robot and </w:t>
+        <w:t xml:space="preserve">Start it (see WS1) and select the Initio robot and </w:t>
       </w:r>
       <w:r>
         <w:rPr>
@@ -204,7 +180,93 @@
           <w:sz w:val="22"/>
           <w:szCs w:val="22"/>
         </w:rPr>
-        <w:t>default</w:t>
+        <w:t>default_world.xml</w:t>
+      </w:r>
+      <w:r>
+        <w:rPr>
+          <w:rFonts w:ascii="Calibri" w:eastAsia="Calibri" w:hAnsi="Calibri" w:cs="Calibri"/>
+        </w:rPr>
+        <w:t>. Now open a new IDLE window.</w:t>
+      </w:r>
+    </w:p>
+    <w:p>
+      <w:pPr>
+        <w:rPr>
+          <w:rFonts w:ascii="Calibri" w:eastAsia="Calibri" w:hAnsi="Calibri" w:cs="Calibri"/>
+        </w:rPr>
+      </w:pPr>
+    </w:p>
+    <w:p>
+      <w:pPr>
+        <w:rPr>
+          <w:rFonts w:ascii="Calibri" w:eastAsia="Calibri" w:hAnsi="Calibri" w:cs="Calibri"/>
+        </w:rPr>
+      </w:pPr>
+      <w:r>
+        <w:rPr>
+          <w:rFonts w:ascii="Calibri" w:eastAsia="Calibri" w:hAnsi="Calibri" w:cs="Calibri"/>
+        </w:rPr>
+        <w:t xml:space="preserve">When we </w:t>
+      </w:r>
+      <w:proofErr w:type="gramStart"/>
+      <w:r>
+        <w:rPr>
+          <w:rFonts w:ascii="Calibri" w:eastAsia="Calibri" w:hAnsi="Calibri" w:cs="Calibri"/>
+        </w:rPr>
+        <w:t>program</w:t>
+      </w:r>
+      <w:proofErr w:type="gramEnd"/>
+      <w:r>
+        <w:rPr>
+          <w:rFonts w:ascii="Calibri" w:eastAsia="Calibri" w:hAnsi="Calibri" w:cs="Calibri"/>
+        </w:rPr>
+        <w:t xml:space="preserve"> we don’t always want to write everything the program should do from scratch.  When someone has already solved a problem, for instance delaying the execution of a command, then we would like to be able to use their solution.  This is done by importing </w:t>
+      </w:r>
+      <w:r>
+        <w:rPr>
+          <w:rFonts w:ascii="Calibri" w:eastAsia="Calibri" w:hAnsi="Calibri" w:cs="Calibri"/>
+          <w:i/>
+        </w:rPr>
+        <w:t xml:space="preserve">modules </w:t>
+      </w:r>
+      <w:r>
+        <w:rPr>
+          <w:rFonts w:ascii="Calibri" w:eastAsia="Calibri" w:hAnsi="Calibri" w:cs="Calibri"/>
+        </w:rPr>
+        <w:t xml:space="preserve">(in some languages called libraries) of pre-programmed commands into our program.  </w:t>
+      </w:r>
+    </w:p>
+    <w:p>
+      <w:pPr>
+        <w:rPr>
+          <w:rFonts w:ascii="Calibri" w:eastAsia="Calibri" w:hAnsi="Calibri" w:cs="Calibri"/>
+        </w:rPr>
+      </w:pPr>
+    </w:p>
+    <w:p>
+      <w:pPr>
+        <w:rPr>
+          <w:rFonts w:ascii="Calibri" w:eastAsia="Calibri" w:hAnsi="Calibri" w:cs="Calibri"/>
+        </w:rPr>
+      </w:pPr>
+      <w:r>
+        <w:rPr>
+          <w:rFonts w:ascii="Calibri" w:eastAsia="Calibri" w:hAnsi="Calibri" w:cs="Calibri"/>
+        </w:rPr>
+        <w:t>You are already using a module in your programs.</w:t>
+      </w:r>
+    </w:p>
+    <w:p>
+      <w:pPr>
+        <w:rPr>
+          <w:rFonts w:ascii="Calibri" w:eastAsia="Calibri" w:hAnsi="Calibri" w:cs="Calibri"/>
+        </w:rPr>
+      </w:pPr>
+      <w:r>
+        <w:rPr>
+          <w:rFonts w:ascii="Calibri" w:eastAsia="Calibri" w:hAnsi="Calibri" w:cs="Calibri"/>
+        </w:rPr>
+        <w:t xml:space="preserve">The statement </w:t>
       </w:r>
       <w:r>
         <w:rPr>
@@ -212,148 +274,40 @@
           <w:sz w:val="22"/>
           <w:szCs w:val="22"/>
         </w:rPr>
-        <w:t>_world.xml</w:t>
-      </w:r>
-      <w:r>
-        <w:rPr>
-          <w:rFonts w:ascii="Calibri" w:eastAsia="Calibri" w:hAnsi="Calibri" w:cs="Calibri"/>
-        </w:rPr>
-        <w:t>. Now open a new IDLE window.</w:t>
-      </w:r>
-    </w:p>
-    <w:p>
-      <w:pPr>
-        <w:rPr>
-          <w:rFonts w:ascii="Calibri" w:eastAsia="Calibri" w:hAnsi="Calibri" w:cs="Calibri"/>
-        </w:rPr>
-      </w:pPr>
-    </w:p>
-    <w:p>
-      <w:pPr>
-        <w:rPr>
-          <w:rFonts w:ascii="Calibri" w:eastAsia="Calibri" w:hAnsi="Calibri" w:cs="Calibri"/>
-        </w:rPr>
-      </w:pPr>
-      <w:r>
-        <w:rPr>
-          <w:rFonts w:ascii="Calibri" w:eastAsia="Calibri" w:hAnsi="Calibri" w:cs="Calibri"/>
-        </w:rPr>
-        <w:t xml:space="preserve">When we </w:t>
-      </w:r>
+        <w:t xml:space="preserve">import </w:t>
+      </w:r>
+      <w:proofErr w:type="spellStart"/>
       <w:proofErr w:type="gramStart"/>
-      <w:r>
-        <w:rPr>
-          <w:rFonts w:ascii="Calibri" w:eastAsia="Calibri" w:hAnsi="Calibri" w:cs="Calibri"/>
-        </w:rPr>
-        <w:t>program</w:t>
-      </w:r>
-      <w:proofErr w:type="gramEnd"/>
-      <w:r>
-        <w:rPr>
-          <w:rFonts w:ascii="Calibri" w:eastAsia="Calibri" w:hAnsi="Calibri" w:cs="Calibri"/>
-        </w:rPr>
-        <w:t xml:space="preserve"> we don’t always want to write everything the program should do from scratch.  When someone has already solved a problem, for instance delaying the execution</w:t>
-      </w:r>
-      <w:r>
-        <w:rPr>
-          <w:rFonts w:ascii="Calibri" w:eastAsia="Calibri" w:hAnsi="Calibri" w:cs="Calibri"/>
-        </w:rPr>
-        <w:t xml:space="preserve"> of a command, then we would like to be able to use their solution.  This is done by importing </w:t>
-      </w:r>
-      <w:r>
-        <w:rPr>
-          <w:rFonts w:ascii="Calibri" w:eastAsia="Calibri" w:hAnsi="Calibri" w:cs="Calibri"/>
-          <w:i/>
-        </w:rPr>
-        <w:t xml:space="preserve">modules </w:t>
-      </w:r>
-      <w:r>
-        <w:rPr>
-          <w:rFonts w:ascii="Calibri" w:eastAsia="Calibri" w:hAnsi="Calibri" w:cs="Calibri"/>
-        </w:rPr>
-        <w:t xml:space="preserve">(in some languages called libraries) of pre-programmed commands into our program.  </w:t>
-      </w:r>
-    </w:p>
-    <w:p>
-      <w:pPr>
-        <w:rPr>
-          <w:rFonts w:ascii="Calibri" w:eastAsia="Calibri" w:hAnsi="Calibri" w:cs="Calibri"/>
-        </w:rPr>
-      </w:pPr>
-    </w:p>
-    <w:p>
-      <w:pPr>
-        <w:rPr>
-          <w:rFonts w:ascii="Calibri" w:eastAsia="Calibri" w:hAnsi="Calibri" w:cs="Calibri"/>
-        </w:rPr>
-      </w:pPr>
-      <w:r>
-        <w:rPr>
-          <w:rFonts w:ascii="Calibri" w:eastAsia="Calibri" w:hAnsi="Calibri" w:cs="Calibri"/>
-        </w:rPr>
-        <w:t>You are already using a module in your programs.</w:t>
-      </w:r>
-    </w:p>
-    <w:p>
-      <w:pPr>
-        <w:rPr>
-          <w:rFonts w:ascii="Calibri" w:eastAsia="Calibri" w:hAnsi="Calibri" w:cs="Calibri"/>
-        </w:rPr>
-      </w:pPr>
-      <w:r>
-        <w:rPr>
-          <w:rFonts w:ascii="Calibri" w:eastAsia="Calibri" w:hAnsi="Calibri" w:cs="Calibri"/>
-        </w:rPr>
-        <w:t xml:space="preserve">The statement </w:t>
-      </w:r>
       <w:r>
         <w:rPr>
           <w:rFonts w:ascii="Courier" w:eastAsia="Courier" w:hAnsi="Courier" w:cs="Courier"/>
           <w:sz w:val="22"/>
           <w:szCs w:val="22"/>
         </w:rPr>
-        <w:t>impor</w:t>
-      </w:r>
+        <w:t>simclient.simrobot</w:t>
+      </w:r>
+      <w:proofErr w:type="spellEnd"/>
+      <w:proofErr w:type="gramEnd"/>
       <w:r>
         <w:rPr>
           <w:rFonts w:ascii="Courier" w:eastAsia="Courier" w:hAnsi="Courier" w:cs="Courier"/>
           <w:sz w:val="22"/>
           <w:szCs w:val="22"/>
         </w:rPr>
-        <w:t xml:space="preserve">t </w:t>
-      </w:r>
-      <w:proofErr w:type="spellStart"/>
-      <w:proofErr w:type="gramStart"/>
+        <w:t xml:space="preserve"> as initio</w:t>
+      </w:r>
+      <w:r>
+        <w:rPr>
+          <w:rFonts w:ascii="Calibri" w:eastAsia="Calibri" w:hAnsi="Calibri" w:cs="Calibri"/>
+        </w:rPr>
+        <w:t xml:space="preserve"> at the start of all your programs is importing the simulation module which contains the commands for operating your virtual Initio robot, and renaming this module </w:t>
+      </w:r>
       <w:r>
         <w:rPr>
           <w:rFonts w:ascii="Courier" w:eastAsia="Courier" w:hAnsi="Courier" w:cs="Courier"/>
           <w:sz w:val="22"/>
           <w:szCs w:val="22"/>
         </w:rPr>
-        <w:t>simclient.simrobot</w:t>
-      </w:r>
-      <w:proofErr w:type="spellEnd"/>
-      <w:proofErr w:type="gramEnd"/>
-      <w:r>
-        <w:rPr>
-          <w:rFonts w:ascii="Courier" w:eastAsia="Courier" w:hAnsi="Courier" w:cs="Courier"/>
-          <w:sz w:val="22"/>
-          <w:szCs w:val="22"/>
-        </w:rPr>
-        <w:t xml:space="preserve"> as initio</w:t>
-      </w:r>
-      <w:r>
-        <w:rPr>
-          <w:rFonts w:ascii="Calibri" w:eastAsia="Calibri" w:hAnsi="Calibri" w:cs="Calibri"/>
-        </w:rPr>
-        <w:t xml:space="preserve"> at the start of all your programs is importing the simulation module which contains the commands for operating your virtual Initio robot, and renaming this module </w:t>
-      </w:r>
-      <w:r>
-        <w:rPr>
-          <w:rFonts w:ascii="Courier" w:eastAsia="Courier" w:hAnsi="Courier" w:cs="Courier"/>
-          <w:sz w:val="22"/>
-          <w:szCs w:val="22"/>
-        </w:rPr>
         <w:t>initio</w:t>
       </w:r>
       <w:r>
@@ -380,13 +334,7 @@
         <w:rPr>
           <w:rFonts w:ascii="Calibri" w:eastAsia="Calibri" w:hAnsi="Calibri" w:cs="Calibri"/>
         </w:rPr>
-        <w:t>In this worksheet we will use the time module to dela</w:t>
-      </w:r>
-      <w:r>
-        <w:rPr>
-          <w:rFonts w:ascii="Calibri" w:eastAsia="Calibri" w:hAnsi="Calibri" w:cs="Calibri"/>
-        </w:rPr>
-        <w:t>y the execution of some of those commands.</w:t>
+        <w:t>In this worksheet we will use the time module to delay the execution of some of those commands.</w:t>
       </w:r>
     </w:p>
     <w:p>
@@ -649,10 +597,20 @@
       </w:r>
     </w:p>
     <w:p>
-      <w:r>
+      <w:pPr>
+        <w:rPr>
+          <w:rFonts w:asciiTheme="majorHAnsi" w:hAnsiTheme="majorHAnsi" w:cstheme="majorHAnsi"/>
+        </w:rPr>
+      </w:pPr>
+      <w:bookmarkStart w:id="2" w:name="_GoBack"/>
+      <w:r>
+        <w:rPr>
+          <w:rFonts w:asciiTheme="majorHAnsi" w:hAnsiTheme="majorHAnsi" w:cstheme="majorHAnsi"/>
+        </w:rPr>
         <w:t>What happens?</w:t>
       </w:r>
     </w:p>
+    <w:bookmarkEnd w:id="2"/>
     <w:p/>
     <w:p/>
     <w:p>
@@ -706,7 +664,7 @@
               </wp:anchor>
             </w:drawing>
           </mc:Choice>
-          <mc:Fallback xmlns:dgm="http://schemas.openxmlformats.org/drawingml/2006/diagram" xmlns:lc="http://schemas.openxmlformats.org/drawingml/2006/lockedCanvas" xmlns:c="http://schemas.openxmlformats.org/drawingml/2006/chart" xmlns:pic="http://schemas.openxmlformats.org/drawingml/2006/picture" xmlns:a="http://schemas.openxmlformats.org/drawingml/2006/main" xmlns:sl="http://schemas.openxmlformats.org/schemaLibrary/2006/main">
+          <mc:Fallback xmlns:sl="http://schemas.openxmlformats.org/schemaLibrary/2006/main" xmlns:a="http://schemas.openxmlformats.org/drawingml/2006/main" xmlns:pic="http://schemas.openxmlformats.org/drawingml/2006/picture" xmlns:c="http://schemas.openxmlformats.org/drawingml/2006/chart" xmlns:lc="http://schemas.openxmlformats.org/drawingml/2006/lockedCanvas" xmlns:dgm="http://schemas.openxmlformats.org/drawingml/2006/diagram">
             <w:drawing>
               <wp:anchor allowOverlap="1" behindDoc="0" distB="0" distT="0" distL="114300" distR="114300" hidden="0" layoutInCell="1" locked="0" relativeHeight="0" simplePos="0">
                 <wp:simplePos x="0" y="0"/>
@@ -808,7 +766,7 @@
               </wp:anchor>
             </w:drawing>
           </mc:Choice>
-          <mc:Fallback xmlns:dgm="http://schemas.openxmlformats.org/drawingml/2006/diagram" xmlns:lc="http://schemas.openxmlformats.org/drawingml/2006/lockedCanvas" xmlns:c="http://schemas.openxmlformats.org/drawingml/2006/chart" xmlns:pic="http://schemas.openxmlformats.org/drawingml/2006/picture" xmlns:a="http://schemas.openxmlformats.org/drawingml/2006/main" xmlns:sl="http://schemas.openxmlformats.org/schemaLibrary/2006/main">
+          <mc:Fallback xmlns:sl="http://schemas.openxmlformats.org/schemaLibrary/2006/main" xmlns:a="http://schemas.openxmlformats.org/drawingml/2006/main" xmlns:pic="http://schemas.openxmlformats.org/drawingml/2006/picture" xmlns:c="http://schemas.openxmlformats.org/drawingml/2006/chart" xmlns:lc="http://schemas.openxmlformats.org/drawingml/2006/lockedCanvas" xmlns:dgm="http://schemas.openxmlformats.org/drawingml/2006/diagram">
             <w:drawing>
               <wp:anchor allowOverlap="1" behindDoc="0" distB="0" distT="0" distL="114300" distR="114300" hidden="0" layoutInCell="1" locked="0" relativeHeight="0" simplePos="0">
                 <wp:simplePos x="0" y="0"/>
@@ -884,8 +842,6 @@
       <w:r>
         <w:t xml:space="preserve"> </w:t>
       </w:r>
-      <w:bookmarkStart w:id="2" w:name="_GoBack"/>
-      <w:bookmarkEnd w:id="2"/>
       <w:proofErr w:type="spellStart"/>
       <w:r>
         <w:rPr>
@@ -1068,7 +1024,7 @@
               </wp:anchor>
             </w:drawing>
           </mc:Choice>
-          <mc:Fallback xmlns:dgm="http://schemas.openxmlformats.org/drawingml/2006/diagram" xmlns:lc="http://schemas.openxmlformats.org/drawingml/2006/lockedCanvas" xmlns:c="http://schemas.openxmlformats.org/drawingml/2006/chart" xmlns:pic="http://schemas.openxmlformats.org/drawingml/2006/picture" xmlns:a="http://schemas.openxmlformats.org/drawingml/2006/main" xmlns:sl="http://schemas.openxmlformats.org/schemaLibrary/2006/main">
+          <mc:Fallback xmlns:sl="http://schemas.openxmlformats.org/schemaLibrary/2006/main" xmlns:a="http://schemas.openxmlformats.org/drawingml/2006/main" xmlns:pic="http://schemas.openxmlformats.org/drawingml/2006/picture" xmlns:c="http://schemas.openxmlformats.org/drawingml/2006/chart" xmlns:lc="http://schemas.openxmlformats.org/drawingml/2006/lockedCanvas" xmlns:dgm="http://schemas.openxmlformats.org/drawingml/2006/diagram">
             <w:drawing>
               <wp:anchor allowOverlap="1" behindDoc="0" distB="0" distT="0" distL="114300" distR="114300" hidden="0" layoutInCell="1" locked="0" relativeHeight="0" simplePos="0">
                 <wp:simplePos x="0" y="0"/>
@@ -1176,7 +1132,7 @@
               </wp:anchor>
             </w:drawing>
           </mc:Choice>
-          <mc:Fallback xmlns:dgm="http://schemas.openxmlformats.org/drawingml/2006/diagram" xmlns:lc="http://schemas.openxmlformats.org/drawingml/2006/lockedCanvas" xmlns:c="http://schemas.openxmlformats.org/drawingml/2006/chart" xmlns:pic="http://schemas.openxmlformats.org/drawingml/2006/picture" xmlns:a="http://schemas.openxmlformats.org/drawingml/2006/main" xmlns:sl="http://schemas.openxmlformats.org/schemaLibrary/2006/main">
+          <mc:Fallback xmlns:sl="http://schemas.openxmlformats.org/schemaLibrary/2006/main" xmlns:a="http://schemas.openxmlformats.org/drawingml/2006/main" xmlns:pic="http://schemas.openxmlformats.org/drawingml/2006/picture" xmlns:c="http://schemas.openxmlformats.org/drawingml/2006/chart" xmlns:lc="http://schemas.openxmlformats.org/drawingml/2006/lockedCanvas" xmlns:dgm="http://schemas.openxmlformats.org/drawingml/2006/diagram">
             <w:drawing>
               <wp:anchor allowOverlap="1" behindDoc="0" distB="0" distT="0" distL="114300" distR="114300" hidden="0" layoutInCell="1" locked="0" relativeHeight="0" simplePos="0">
                 <wp:simplePos x="0" y="0"/>
@@ -1284,7 +1240,7 @@
               </wp:anchor>
             </w:drawing>
           </mc:Choice>
-          <mc:Fallback xmlns:dgm="http://schemas.openxmlformats.org/drawingml/2006/diagram" xmlns:lc="http://schemas.openxmlformats.org/drawingml/2006/lockedCanvas" xmlns:c="http://schemas.openxmlformats.org/drawingml/2006/chart" xmlns:pic="http://schemas.openxmlformats.org/drawingml/2006/picture" xmlns:a="http://schemas.openxmlformats.org/drawingml/2006/main" xmlns:sl="http://schemas.openxmlformats.org/schemaLibrary/2006/main">
+          <mc:Fallback xmlns:sl="http://schemas.openxmlformats.org/schemaLibrary/2006/main" xmlns:a="http://schemas.openxmlformats.org/drawingml/2006/main" xmlns:pic="http://schemas.openxmlformats.org/drawingml/2006/picture" xmlns:c="http://schemas.openxmlformats.org/drawingml/2006/chart" xmlns:lc="http://schemas.openxmlformats.org/drawingml/2006/lockedCanvas" xmlns:dgm="http://schemas.openxmlformats.org/drawingml/2006/diagram">
             <w:drawing>
               <wp:anchor allowOverlap="1" behindDoc="0" distB="0" distT="0" distL="114300" distR="114300" hidden="0" layoutInCell="1" locked="0" relativeHeight="0" simplePos="0">
                 <wp:simplePos x="0" y="0"/>

--- a/resources/initio_sim/WS6-InitioSimulator-Time.docx
+++ b/resources/initio_sim/WS6-InitioSimulator-Time.docx
@@ -602,15 +602,21 @@
           <w:rFonts w:asciiTheme="majorHAnsi" w:hAnsiTheme="majorHAnsi" w:cstheme="majorHAnsi"/>
         </w:rPr>
       </w:pPr>
-      <w:bookmarkStart w:id="2" w:name="_GoBack"/>
       <w:r>
         <w:rPr>
           <w:rFonts w:asciiTheme="majorHAnsi" w:hAnsiTheme="majorHAnsi" w:cstheme="majorHAnsi"/>
+          <w:b/>
+          <w:bCs/>
+        </w:rPr>
+        <w:t xml:space="preserve">Question 1: </w:t>
+      </w:r>
+      <w:r>
+        <w:rPr>
+          <w:rFonts w:asciiTheme="majorHAnsi" w:hAnsiTheme="majorHAnsi" w:cstheme="majorHAnsi"/>
         </w:rPr>
         <w:t>What happens?</w:t>
       </w:r>
     </w:p>
-    <w:bookmarkEnd w:id="2"/>
     <w:p/>
     <w:p/>
     <w:p>
@@ -619,18 +625,18 @@
           <w:noProof/>
         </w:rPr>
         <mc:AlternateContent>
-          <mc:Choice Requires="wpg">
+          <mc:Choice Requires="wps">
             <w:drawing>
-              <wp:anchor distT="0" distB="0" distL="114300" distR="114300" simplePos="0" relativeHeight="251660288" behindDoc="0" locked="0" layoutInCell="1" hidden="0" allowOverlap="1" wp14:anchorId="7828DF10" wp14:editId="5302686A">
+              <wp:anchor distT="0" distB="0" distL="114300" distR="114300" simplePos="0" relativeHeight="251660288" behindDoc="0" locked="0" layoutInCell="1" hidden="0" allowOverlap="1" wp14:anchorId="7828DF10" wp14:editId="402DB100">
                 <wp:simplePos x="0" y="0"/>
                 <wp:positionH relativeFrom="column">
-                  <wp:posOffset>1</wp:posOffset>
+                  <wp:posOffset>0</wp:posOffset>
                 </wp:positionH>
                 <wp:positionV relativeFrom="paragraph">
                   <wp:posOffset>0</wp:posOffset>
                 </wp:positionV>
-                <wp:extent cx="5486400" cy="25400"/>
-                <wp:effectExtent l="0" t="0" r="0" b="0"/>
+                <wp:extent cx="5486400" cy="0"/>
+                <wp:effectExtent l="0" t="12700" r="12700" b="12700"/>
                 <wp:wrapNone/>
                 <wp:docPr id="1" name="Straight Arrow Connector 1"/>
                 <wp:cNvGraphicFramePr/>
@@ -640,7 +646,7 @@
                       <wps:cNvCnPr/>
                       <wps:spPr>
                         <a:xfrm>
-                          <a:off x="2602800" y="3780000"/>
+                          <a:off x="0" y="0"/>
                           <a:ext cx="5486400" cy="0"/>
                         </a:xfrm>
                         <a:prstGeom prst="straightConnector1">
@@ -661,78 +667,50 @@
                     </wps:wsp>
                   </a:graphicData>
                 </a:graphic>
+                <wp14:sizeRelV relativeFrom="margin">
+                  <wp14:pctHeight>0</wp14:pctHeight>
+                </wp14:sizeRelV>
               </wp:anchor>
             </w:drawing>
           </mc:Choice>
-          <mc:Fallback xmlns:sl="http://schemas.openxmlformats.org/schemaLibrary/2006/main" xmlns:a="http://schemas.openxmlformats.org/drawingml/2006/main" xmlns:pic="http://schemas.openxmlformats.org/drawingml/2006/picture" xmlns:c="http://schemas.openxmlformats.org/drawingml/2006/chart" xmlns:lc="http://schemas.openxmlformats.org/drawingml/2006/lockedCanvas" xmlns:dgm="http://schemas.openxmlformats.org/drawingml/2006/diagram">
+          <mc:Fallback>
+            <w:pict>
+              <v:shapetype w14:anchorId="43EAC003" id="_x0000_t32" coordsize="21600,21600" o:spt="32" o:oned="t" path="m,l21600,21600e" filled="f">
+                <v:path arrowok="t" fillok="f" o:connecttype="none"/>
+                <o:lock v:ext="edit" shapetype="t"/>
+              </v:shapetype>
+              <v:shape id="Straight Arrow Connector 1" o:spid="_x0000_s1026" type="#_x0000_t32" style="position:absolute;margin-left:0;margin-top:0;width:6in;height:0;z-index:251660288;visibility:visible;mso-wrap-style:square;mso-height-percent:0;mso-wrap-distance-left:9pt;mso-wrap-distance-top:0;mso-wrap-distance-right:9pt;mso-wrap-distance-bottom:0;mso-position-horizontal:absolute;mso-position-horizontal-relative:text;mso-position-vertical:absolute;mso-position-vertical-relative:text;mso-height-percent:0;mso-height-relative:margin" o:gfxdata="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" strokecolor="#4f81bd [3204]" strokeweight="2pt">
+                <v:stroke startarrowwidth="narrow" startarrowlength="short" endarrowwidth="narrow" endarrowlength="short"/>
+              </v:shape>
+            </w:pict>
+          </mc:Fallback>
+        </mc:AlternateContent>
+      </w:r>
+    </w:p>
+    <w:p/>
+    <w:p>
+      <w:pPr>
+        <w:rPr>
+          <w:b/>
+        </w:rPr>
+      </w:pPr>
+      <w:r>
+        <w:rPr>
+          <w:noProof/>
+        </w:rPr>
+        <mc:AlternateContent>
+          <mc:Choice Requires="wps">
             <w:drawing>
-              <wp:anchor allowOverlap="1" behindDoc="0" distB="0" distT="0" distL="114300" distR="114300" hidden="0" layoutInCell="1" locked="0" relativeHeight="0" simplePos="0">
+              <wp:anchor distT="0" distB="0" distL="114300" distR="114300" simplePos="0" relativeHeight="251661312" behindDoc="0" locked="0" layoutInCell="1" hidden="0" allowOverlap="1" wp14:anchorId="1E6C913D" wp14:editId="45AA9DA7">
                 <wp:simplePos x="0" y="0"/>
                 <wp:positionH relativeFrom="column">
-                  <wp:posOffset>1</wp:posOffset>
-                </wp:positionH>
-                <wp:positionV relativeFrom="paragraph">
                   <wp:posOffset>0</wp:posOffset>
-                </wp:positionV>
-                <wp:extent cx="5486400" cy="25400"/>
-                <wp:effectExtent b="0" l="0" r="0" t="0"/>
-                <wp:wrapNone/>
-                <wp:docPr id="1" name="image6.png"/>
-                <a:graphic>
-                  <a:graphicData uri="http://schemas.openxmlformats.org/drawingml/2006/picture">
-                    <pic:pic>
-                      <pic:nvPicPr>
-                        <pic:cNvPr id="0" name="image6.png"/>
-                        <pic:cNvPicPr preferRelativeResize="0"/>
-                      </pic:nvPicPr>
-                      <pic:blipFill>
-                        <a:blip r:embed="rId8"/>
-                        <a:srcRect/>
-                        <a:stretch>
-                          <a:fillRect/>
-                        </a:stretch>
-                      </pic:blipFill>
-                      <pic:spPr>
-                        <a:xfrm>
-                          <a:off x="0" y="0"/>
-                          <a:ext cx="5486400" cy="25400"/>
-                        </a:xfrm>
-                        <a:prstGeom prst="rect"/>
-                        <a:ln/>
-                      </pic:spPr>
-                    </pic:pic>
-                  </a:graphicData>
-                </a:graphic>
-              </wp:anchor>
-            </w:drawing>
-          </mc:Fallback>
-        </mc:AlternateContent>
-      </w:r>
-    </w:p>
-    <w:p/>
-    <w:p>
-      <w:pPr>
-        <w:rPr>
-          <w:b/>
-        </w:rPr>
-      </w:pPr>
-      <w:r>
-        <w:rPr>
-          <w:noProof/>
-        </w:rPr>
-        <mc:AlternateContent>
-          <mc:Choice Requires="wpg">
-            <w:drawing>
-              <wp:anchor distT="0" distB="0" distL="114300" distR="114300" simplePos="0" relativeHeight="251661312" behindDoc="0" locked="0" layoutInCell="1" hidden="0" allowOverlap="1" wp14:anchorId="1E6C913D" wp14:editId="460C85C3">
-                <wp:simplePos x="0" y="0"/>
-                <wp:positionH relativeFrom="column">
-                  <wp:posOffset>1</wp:posOffset>
                 </wp:positionH>
                 <wp:positionV relativeFrom="paragraph">
                   <wp:posOffset>63500</wp:posOffset>
                 </wp:positionV>
-                <wp:extent cx="5486400" cy="25400"/>
-                <wp:effectExtent l="0" t="0" r="0" b="0"/>
+                <wp:extent cx="5486400" cy="0"/>
+                <wp:effectExtent l="0" t="12700" r="12700" b="12700"/>
                 <wp:wrapNone/>
                 <wp:docPr id="2" name="Straight Arrow Connector 2"/>
                 <wp:cNvGraphicFramePr/>
@@ -742,7 +720,7 @@
                       <wps:cNvCnPr/>
                       <wps:spPr>
                         <a:xfrm>
-                          <a:off x="2602800" y="3780000"/>
+                          <a:off x="0" y="0"/>
                           <a:ext cx="5486400" cy="0"/>
                         </a:xfrm>
                         <a:prstGeom prst="straightConnector1">
@@ -763,50 +741,18 @@
                     </wps:wsp>
                   </a:graphicData>
                 </a:graphic>
+                <wp14:sizeRelV relativeFrom="margin">
+                  <wp14:pctHeight>0</wp14:pctHeight>
+                </wp14:sizeRelV>
               </wp:anchor>
             </w:drawing>
           </mc:Choice>
-          <mc:Fallback xmlns:sl="http://schemas.openxmlformats.org/schemaLibrary/2006/main" xmlns:a="http://schemas.openxmlformats.org/drawingml/2006/main" xmlns:pic="http://schemas.openxmlformats.org/drawingml/2006/picture" xmlns:c="http://schemas.openxmlformats.org/drawingml/2006/chart" xmlns:lc="http://schemas.openxmlformats.org/drawingml/2006/lockedCanvas" xmlns:dgm="http://schemas.openxmlformats.org/drawingml/2006/diagram">
-            <w:drawing>
-              <wp:anchor allowOverlap="1" behindDoc="0" distB="0" distT="0" distL="114300" distR="114300" hidden="0" layoutInCell="1" locked="0" relativeHeight="0" simplePos="0">
-                <wp:simplePos x="0" y="0"/>
-                <wp:positionH relativeFrom="column">
-                  <wp:posOffset>1</wp:posOffset>
-                </wp:positionH>
-                <wp:positionV relativeFrom="paragraph">
-                  <wp:posOffset>63500</wp:posOffset>
-                </wp:positionV>
-                <wp:extent cx="5486400" cy="25400"/>
-                <wp:effectExtent b="0" l="0" r="0" t="0"/>
-                <wp:wrapNone/>
-                <wp:docPr id="2" name="image7.png"/>
-                <a:graphic>
-                  <a:graphicData uri="http://schemas.openxmlformats.org/drawingml/2006/picture">
-                    <pic:pic>
-                      <pic:nvPicPr>
-                        <pic:cNvPr id="0" name="image7.png"/>
-                        <pic:cNvPicPr preferRelativeResize="0"/>
-                      </pic:nvPicPr>
-                      <pic:blipFill>
-                        <a:blip r:embed="rId9"/>
-                        <a:srcRect/>
-                        <a:stretch>
-                          <a:fillRect/>
-                        </a:stretch>
-                      </pic:blipFill>
-                      <pic:spPr>
-                        <a:xfrm>
-                          <a:off x="0" y="0"/>
-                          <a:ext cx="5486400" cy="25400"/>
-                        </a:xfrm>
-                        <a:prstGeom prst="rect"/>
-                        <a:ln/>
-                      </pic:spPr>
-                    </pic:pic>
-                  </a:graphicData>
-                </a:graphic>
-              </wp:anchor>
-            </w:drawing>
+          <mc:Fallback>
+            <w:pict>
+              <v:shape w14:anchorId="43E9E6EE" id="Straight Arrow Connector 2" o:spid="_x0000_s1026" type="#_x0000_t32" style="position:absolute;margin-left:0;margin-top:5pt;width:6in;height:0;z-index:251661312;visibility:visible;mso-wrap-style:square;mso-height-percent:0;mso-wrap-distance-left:9pt;mso-wrap-distance-top:0;mso-wrap-distance-right:9pt;mso-wrap-distance-bottom:0;mso-position-horizontal:absolute;mso-position-horizontal-relative:text;mso-position-vertical:absolute;mso-position-vertical-relative:text;mso-height-percent:0;mso-height-relative:margin" o:gfxdata="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" strokecolor="#4f81bd [3204]" strokeweight="2pt">
+                <v:stroke startarrowwidth="narrow" startarrowlength="short" endarrowwidth="narrow" endarrowlength="short"/>
+              </v:shape>
+            </w:pict>
           </mc:Fallback>
         </mc:AlternateContent>
       </w:r>
@@ -895,7 +841,21 @@
           <w:rFonts w:ascii="Calibri" w:eastAsia="Calibri" w:hAnsi="Calibri" w:cs="Calibri"/>
           <w:b/>
         </w:rPr>
-        <w:t>Exercise:</w:t>
+        <w:t>Exercise</w:t>
+      </w:r>
+      <w:r>
+        <w:rPr>
+          <w:rFonts w:ascii="Calibri" w:eastAsia="Calibri" w:hAnsi="Calibri" w:cs="Calibri"/>
+          <w:b/>
+        </w:rPr>
+        <w:t xml:space="preserve"> 1</w:t>
+      </w:r>
+      <w:r>
+        <w:rPr>
+          <w:rFonts w:ascii="Calibri" w:eastAsia="Calibri" w:hAnsi="Calibri" w:cs="Calibri"/>
+          <w:b/>
+        </w:rPr>
+        <w:t>:</w:t>
       </w:r>
       <w:r>
         <w:rPr>
@@ -968,6 +928,14 @@
       <w:r>
         <w:rPr>
           <w:rFonts w:ascii="Calibri" w:eastAsia="Calibri" w:hAnsi="Calibri" w:cs="Calibri"/>
+          <w:b/>
+          <w:bCs/>
+        </w:rPr>
+        <w:t xml:space="preserve">Question 2: </w:t>
+      </w:r>
+      <w:r>
+        <w:rPr>
+          <w:rFonts w:ascii="Calibri" w:eastAsia="Calibri" w:hAnsi="Calibri" w:cs="Calibri"/>
         </w:rPr>
         <w:t>What did you change?</w:t>
       </w:r>
@@ -979,18 +947,18 @@
           <w:noProof/>
         </w:rPr>
         <mc:AlternateContent>
-          <mc:Choice Requires="wpg">
+          <mc:Choice Requires="wps">
             <w:drawing>
-              <wp:anchor distT="0" distB="0" distL="114300" distR="114300" simplePos="0" relativeHeight="251663360" behindDoc="0" locked="0" layoutInCell="1" hidden="0" allowOverlap="1" wp14:anchorId="23DCDDD4" wp14:editId="6B36CB4E">
+              <wp:anchor distT="0" distB="0" distL="114300" distR="114300" simplePos="0" relativeHeight="251663360" behindDoc="0" locked="0" layoutInCell="1" hidden="0" allowOverlap="1" wp14:anchorId="23DCDDD4" wp14:editId="24177673">
                 <wp:simplePos x="0" y="0"/>
                 <wp:positionH relativeFrom="column">
-                  <wp:posOffset>1</wp:posOffset>
+                  <wp:posOffset>0</wp:posOffset>
                 </wp:positionH>
                 <wp:positionV relativeFrom="paragraph">
                   <wp:posOffset>127000</wp:posOffset>
                 </wp:positionV>
-                <wp:extent cx="5486400" cy="25400"/>
-                <wp:effectExtent l="0" t="0" r="0" b="0"/>
+                <wp:extent cx="5486400" cy="0"/>
+                <wp:effectExtent l="0" t="12700" r="12700" b="12700"/>
                 <wp:wrapNone/>
                 <wp:docPr id="5" name="Straight Arrow Connector 5"/>
                 <wp:cNvGraphicFramePr/>
@@ -1000,7 +968,7 @@
                       <wps:cNvCnPr/>
                       <wps:spPr>
                         <a:xfrm>
-                          <a:off x="2602800" y="3780000"/>
+                          <a:off x="0" y="0"/>
                           <a:ext cx="5486400" cy="0"/>
                         </a:xfrm>
                         <a:prstGeom prst="straightConnector1">
@@ -1021,84 +989,52 @@
                     </wps:wsp>
                   </a:graphicData>
                 </a:graphic>
+                <wp14:sizeRelV relativeFrom="margin">
+                  <wp14:pctHeight>0</wp14:pctHeight>
+                </wp14:sizeRelV>
               </wp:anchor>
             </w:drawing>
           </mc:Choice>
-          <mc:Fallback xmlns:sl="http://schemas.openxmlformats.org/schemaLibrary/2006/main" xmlns:a="http://schemas.openxmlformats.org/drawingml/2006/main" xmlns:pic="http://schemas.openxmlformats.org/drawingml/2006/picture" xmlns:c="http://schemas.openxmlformats.org/drawingml/2006/chart" xmlns:lc="http://schemas.openxmlformats.org/drawingml/2006/lockedCanvas" xmlns:dgm="http://schemas.openxmlformats.org/drawingml/2006/diagram">
+          <mc:Fallback>
+            <w:pict>
+              <v:shape w14:anchorId="769B0EAD" id="Straight Arrow Connector 5" o:spid="_x0000_s1026" type="#_x0000_t32" style="position:absolute;margin-left:0;margin-top:10pt;width:6in;height:0;z-index:251663360;visibility:visible;mso-wrap-style:square;mso-height-percent:0;mso-wrap-distance-left:9pt;mso-wrap-distance-top:0;mso-wrap-distance-right:9pt;mso-wrap-distance-bottom:0;mso-position-horizontal:absolute;mso-position-horizontal-relative:text;mso-position-vertical:absolute;mso-position-vertical-relative:text;mso-height-percent:0;mso-height-relative:margin" o:gfxdata="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" strokecolor="#4f81bd [3204]" strokeweight="2pt">
+                <v:stroke startarrowwidth="narrow" startarrowlength="short" endarrowwidth="narrow" endarrowlength="short"/>
+              </v:shape>
+            </w:pict>
+          </mc:Fallback>
+        </mc:AlternateContent>
+      </w:r>
+    </w:p>
+    <w:p>
+      <w:pPr>
+        <w:rPr>
+          <w:b/>
+        </w:rPr>
+      </w:pPr>
+    </w:p>
+    <w:p>
+      <w:pPr>
+        <w:rPr>
+          <w:b/>
+        </w:rPr>
+      </w:pPr>
+      <w:r>
+        <w:rPr>
+          <w:noProof/>
+        </w:rPr>
+        <mc:AlternateContent>
+          <mc:Choice Requires="wps">
             <w:drawing>
-              <wp:anchor allowOverlap="1" behindDoc="0" distB="0" distT="0" distL="114300" distR="114300" hidden="0" layoutInCell="1" locked="0" relativeHeight="0" simplePos="0">
+              <wp:anchor distT="0" distB="0" distL="114300" distR="114300" simplePos="0" relativeHeight="251664384" behindDoc="0" locked="0" layoutInCell="1" hidden="0" allowOverlap="1" wp14:anchorId="30225F81" wp14:editId="0A507175">
                 <wp:simplePos x="0" y="0"/>
                 <wp:positionH relativeFrom="column">
-                  <wp:posOffset>1</wp:posOffset>
-                </wp:positionH>
-                <wp:positionV relativeFrom="paragraph">
-                  <wp:posOffset>127000</wp:posOffset>
-                </wp:positionV>
-                <wp:extent cx="5486400" cy="25400"/>
-                <wp:effectExtent b="0" l="0" r="0" t="0"/>
-                <wp:wrapNone/>
-                <wp:docPr id="5" name="image11.png"/>
-                <a:graphic>
-                  <a:graphicData uri="http://schemas.openxmlformats.org/drawingml/2006/picture">
-                    <pic:pic>
-                      <pic:nvPicPr>
-                        <pic:cNvPr id="0" name="image11.png"/>
-                        <pic:cNvPicPr preferRelativeResize="0"/>
-                      </pic:nvPicPr>
-                      <pic:blipFill>
-                        <a:blip r:embed="rId10"/>
-                        <a:srcRect/>
-                        <a:stretch>
-                          <a:fillRect/>
-                        </a:stretch>
-                      </pic:blipFill>
-                      <pic:spPr>
-                        <a:xfrm>
-                          <a:off x="0" y="0"/>
-                          <a:ext cx="5486400" cy="25400"/>
-                        </a:xfrm>
-                        <a:prstGeom prst="rect"/>
-                        <a:ln/>
-                      </pic:spPr>
-                    </pic:pic>
-                  </a:graphicData>
-                </a:graphic>
-              </wp:anchor>
-            </w:drawing>
-          </mc:Fallback>
-        </mc:AlternateContent>
-      </w:r>
-    </w:p>
-    <w:p>
-      <w:pPr>
-        <w:rPr>
-          <w:b/>
-        </w:rPr>
-      </w:pPr>
-    </w:p>
-    <w:p>
-      <w:pPr>
-        <w:rPr>
-          <w:b/>
-        </w:rPr>
-      </w:pPr>
-      <w:r>
-        <w:rPr>
-          <w:noProof/>
-        </w:rPr>
-        <mc:AlternateContent>
-          <mc:Choice Requires="wpg">
-            <w:drawing>
-              <wp:anchor distT="0" distB="0" distL="114300" distR="114300" simplePos="0" relativeHeight="251664384" behindDoc="0" locked="0" layoutInCell="1" hidden="0" allowOverlap="1" wp14:anchorId="30225F81" wp14:editId="31B6AE8E">
-                <wp:simplePos x="0" y="0"/>
-                <wp:positionH relativeFrom="column">
-                  <wp:posOffset>1</wp:posOffset>
+                  <wp:posOffset>0</wp:posOffset>
                 </wp:positionH>
                 <wp:positionV relativeFrom="paragraph">
                   <wp:posOffset>101600</wp:posOffset>
                 </wp:positionV>
-                <wp:extent cx="5486400" cy="25400"/>
-                <wp:effectExtent l="0" t="0" r="0" b="0"/>
+                <wp:extent cx="5486400" cy="0"/>
+                <wp:effectExtent l="0" t="12700" r="12700" b="12700"/>
                 <wp:wrapNone/>
                 <wp:docPr id="4" name="Straight Arrow Connector 4"/>
                 <wp:cNvGraphicFramePr/>
@@ -1108,7 +1044,7 @@
                       <wps:cNvCnPr/>
                       <wps:spPr>
                         <a:xfrm>
-                          <a:off x="2602800" y="3780000"/>
+                          <a:off x="0" y="0"/>
                           <a:ext cx="5486400" cy="0"/>
                         </a:xfrm>
                         <a:prstGeom prst="straightConnector1">
@@ -1129,84 +1065,52 @@
                     </wps:wsp>
                   </a:graphicData>
                 </a:graphic>
+                <wp14:sizeRelV relativeFrom="margin">
+                  <wp14:pctHeight>0</wp14:pctHeight>
+                </wp14:sizeRelV>
               </wp:anchor>
             </w:drawing>
           </mc:Choice>
-          <mc:Fallback xmlns:sl="http://schemas.openxmlformats.org/schemaLibrary/2006/main" xmlns:a="http://schemas.openxmlformats.org/drawingml/2006/main" xmlns:pic="http://schemas.openxmlformats.org/drawingml/2006/picture" xmlns:c="http://schemas.openxmlformats.org/drawingml/2006/chart" xmlns:lc="http://schemas.openxmlformats.org/drawingml/2006/lockedCanvas" xmlns:dgm="http://schemas.openxmlformats.org/drawingml/2006/diagram">
+          <mc:Fallback>
+            <w:pict>
+              <v:shape w14:anchorId="4FB7D575" id="Straight Arrow Connector 4" o:spid="_x0000_s1026" type="#_x0000_t32" style="position:absolute;margin-left:0;margin-top:8pt;width:6in;height:0;z-index:251664384;visibility:visible;mso-wrap-style:square;mso-height-percent:0;mso-wrap-distance-left:9pt;mso-wrap-distance-top:0;mso-wrap-distance-right:9pt;mso-wrap-distance-bottom:0;mso-position-horizontal:absolute;mso-position-horizontal-relative:text;mso-position-vertical:absolute;mso-position-vertical-relative:text;mso-height-percent:0;mso-height-relative:margin" o:gfxdata="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" strokecolor="#4f81bd [3204]" strokeweight="2pt">
+                <v:stroke startarrowwidth="narrow" startarrowlength="short" endarrowwidth="narrow" endarrowlength="short"/>
+              </v:shape>
+            </w:pict>
+          </mc:Fallback>
+        </mc:AlternateContent>
+      </w:r>
+    </w:p>
+    <w:p>
+      <w:pPr>
+        <w:rPr>
+          <w:b/>
+        </w:rPr>
+      </w:pPr>
+    </w:p>
+    <w:p>
+      <w:pPr>
+        <w:rPr>
+          <w:b/>
+        </w:rPr>
+      </w:pPr>
+      <w:r>
+        <w:rPr>
+          <w:noProof/>
+        </w:rPr>
+        <mc:AlternateContent>
+          <mc:Choice Requires="wps">
             <w:drawing>
-              <wp:anchor allowOverlap="1" behindDoc="0" distB="0" distT="0" distL="114300" distR="114300" hidden="0" layoutInCell="1" locked="0" relativeHeight="0" simplePos="0">
+              <wp:anchor distT="0" distB="0" distL="114300" distR="114300" simplePos="0" relativeHeight="251665408" behindDoc="0" locked="0" layoutInCell="1" hidden="0" allowOverlap="1" wp14:anchorId="48535D7E" wp14:editId="6C8D222A">
                 <wp:simplePos x="0" y="0"/>
                 <wp:positionH relativeFrom="column">
-                  <wp:posOffset>1</wp:posOffset>
-                </wp:positionH>
-                <wp:positionV relativeFrom="paragraph">
-                  <wp:posOffset>101600</wp:posOffset>
-                </wp:positionV>
-                <wp:extent cx="5486400" cy="25400"/>
-                <wp:effectExtent b="0" l="0" r="0" t="0"/>
-                <wp:wrapNone/>
-                <wp:docPr id="4" name="image9.png"/>
-                <a:graphic>
-                  <a:graphicData uri="http://schemas.openxmlformats.org/drawingml/2006/picture">
-                    <pic:pic>
-                      <pic:nvPicPr>
-                        <pic:cNvPr id="0" name="image9.png"/>
-                        <pic:cNvPicPr preferRelativeResize="0"/>
-                      </pic:nvPicPr>
-                      <pic:blipFill>
-                        <a:blip r:embed="rId11"/>
-                        <a:srcRect/>
-                        <a:stretch>
-                          <a:fillRect/>
-                        </a:stretch>
-                      </pic:blipFill>
-                      <pic:spPr>
-                        <a:xfrm>
-                          <a:off x="0" y="0"/>
-                          <a:ext cx="5486400" cy="25400"/>
-                        </a:xfrm>
-                        <a:prstGeom prst="rect"/>
-                        <a:ln/>
-                      </pic:spPr>
-                    </pic:pic>
-                  </a:graphicData>
-                </a:graphic>
-              </wp:anchor>
-            </w:drawing>
-          </mc:Fallback>
-        </mc:AlternateContent>
-      </w:r>
-    </w:p>
-    <w:p>
-      <w:pPr>
-        <w:rPr>
-          <w:b/>
-        </w:rPr>
-      </w:pPr>
-    </w:p>
-    <w:p>
-      <w:pPr>
-        <w:rPr>
-          <w:b/>
-        </w:rPr>
-      </w:pPr>
-      <w:r>
-        <w:rPr>
-          <w:noProof/>
-        </w:rPr>
-        <mc:AlternateContent>
-          <mc:Choice Requires="wpg">
-            <w:drawing>
-              <wp:anchor distT="0" distB="0" distL="114300" distR="114300" simplePos="0" relativeHeight="251665408" behindDoc="0" locked="0" layoutInCell="1" hidden="0" allowOverlap="1" wp14:anchorId="48535D7E" wp14:editId="413697CB">
-                <wp:simplePos x="0" y="0"/>
-                <wp:positionH relativeFrom="column">
-                  <wp:posOffset>1</wp:posOffset>
+                  <wp:posOffset>0</wp:posOffset>
                 </wp:positionH>
                 <wp:positionV relativeFrom="paragraph">
                   <wp:posOffset>88900</wp:posOffset>
                 </wp:positionV>
-                <wp:extent cx="5486400" cy="25400"/>
-                <wp:effectExtent l="0" t="0" r="0" b="0"/>
+                <wp:extent cx="5486400" cy="0"/>
+                <wp:effectExtent l="0" t="12700" r="12700" b="12700"/>
                 <wp:wrapNone/>
                 <wp:docPr id="3" name="Straight Arrow Connector 3"/>
                 <wp:cNvGraphicFramePr/>
@@ -1216,7 +1120,7 @@
                       <wps:cNvCnPr/>
                       <wps:spPr>
                         <a:xfrm>
-                          <a:off x="2602800" y="3780000"/>
+                          <a:off x="0" y="0"/>
                           <a:ext cx="5486400" cy="0"/>
                         </a:xfrm>
                         <a:prstGeom prst="straightConnector1">
@@ -1237,50 +1141,18 @@
                     </wps:wsp>
                   </a:graphicData>
                 </a:graphic>
+                <wp14:sizeRelV relativeFrom="margin">
+                  <wp14:pctHeight>0</wp14:pctHeight>
+                </wp14:sizeRelV>
               </wp:anchor>
             </w:drawing>
           </mc:Choice>
-          <mc:Fallback xmlns:sl="http://schemas.openxmlformats.org/schemaLibrary/2006/main" xmlns:a="http://schemas.openxmlformats.org/drawingml/2006/main" xmlns:pic="http://schemas.openxmlformats.org/drawingml/2006/picture" xmlns:c="http://schemas.openxmlformats.org/drawingml/2006/chart" xmlns:lc="http://schemas.openxmlformats.org/drawingml/2006/lockedCanvas" xmlns:dgm="http://schemas.openxmlformats.org/drawingml/2006/diagram">
-            <w:drawing>
-              <wp:anchor allowOverlap="1" behindDoc="0" distB="0" distT="0" distL="114300" distR="114300" hidden="0" layoutInCell="1" locked="0" relativeHeight="0" simplePos="0">
-                <wp:simplePos x="0" y="0"/>
-                <wp:positionH relativeFrom="column">
-                  <wp:posOffset>1</wp:posOffset>
-                </wp:positionH>
-                <wp:positionV relativeFrom="paragraph">
-                  <wp:posOffset>88900</wp:posOffset>
-                </wp:positionV>
-                <wp:extent cx="5486400" cy="25400"/>
-                <wp:effectExtent b="0" l="0" r="0" t="0"/>
-                <wp:wrapNone/>
-                <wp:docPr id="3" name="image8.png"/>
-                <a:graphic>
-                  <a:graphicData uri="http://schemas.openxmlformats.org/drawingml/2006/picture">
-                    <pic:pic>
-                      <pic:nvPicPr>
-                        <pic:cNvPr id="0" name="image8.png"/>
-                        <pic:cNvPicPr preferRelativeResize="0"/>
-                      </pic:nvPicPr>
-                      <pic:blipFill>
-                        <a:blip r:embed="rId12"/>
-                        <a:srcRect/>
-                        <a:stretch>
-                          <a:fillRect/>
-                        </a:stretch>
-                      </pic:blipFill>
-                      <pic:spPr>
-                        <a:xfrm>
-                          <a:off x="0" y="0"/>
-                          <a:ext cx="5486400" cy="25400"/>
-                        </a:xfrm>
-                        <a:prstGeom prst="rect"/>
-                        <a:ln/>
-                      </pic:spPr>
-                    </pic:pic>
-                  </a:graphicData>
-                </a:graphic>
-              </wp:anchor>
-            </w:drawing>
+          <mc:Fallback>
+            <w:pict>
+              <v:shape w14:anchorId="2F847309" id="Straight Arrow Connector 3" o:spid="_x0000_s1026" type="#_x0000_t32" style="position:absolute;margin-left:0;margin-top:7pt;width:6in;height:0;z-index:251665408;visibility:visible;mso-wrap-style:square;mso-height-percent:0;mso-wrap-distance-left:9pt;mso-wrap-distance-top:0;mso-wrap-distance-right:9pt;mso-wrap-distance-bottom:0;mso-position-horizontal:absolute;mso-position-horizontal-relative:text;mso-position-vertical:absolute;mso-position-vertical-relative:text;mso-height-percent:0;mso-height-relative:margin" o:gfxdata="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" strokecolor="#4f81bd [3204]" strokeweight="2pt">
+                <v:stroke startarrowwidth="narrow" startarrowlength="short" endarrowwidth="narrow" endarrowlength="short"/>
+              </v:shape>
+            </w:pict>
           </mc:Fallback>
         </mc:AlternateContent>
       </w:r>
@@ -1303,7 +1175,23 @@
           <w:rFonts w:ascii="Calibri" w:eastAsia="Calibri" w:hAnsi="Calibri" w:cs="Calibri"/>
           <w:b/>
         </w:rPr>
-        <w:t xml:space="preserve">Exercise: </w:t>
+        <w:t>Exercise</w:t>
+      </w:r>
+      <w:r>
+        <w:rPr>
+          <w:rFonts w:ascii="Calibri" w:eastAsia="Calibri" w:hAnsi="Calibri" w:cs="Calibri"/>
+          <w:b/>
+        </w:rPr>
+        <w:t xml:space="preserve"> 2</w:t>
+      </w:r>
+      <w:bookmarkStart w:id="2" w:name="_GoBack"/>
+      <w:bookmarkEnd w:id="2"/>
+      <w:r>
+        <w:rPr>
+          <w:rFonts w:ascii="Calibri" w:eastAsia="Calibri" w:hAnsi="Calibri" w:cs="Calibri"/>
+          <w:b/>
+        </w:rPr>
+        <w:t xml:space="preserve">: </w:t>
       </w:r>
       <w:r>
         <w:rPr>
@@ -1615,7 +1503,7 @@
                     <pic:cNvPicPr preferRelativeResize="0"/>
                   </pic:nvPicPr>
                   <pic:blipFill>
-                    <a:blip r:embed="rId13"/>
+                    <a:blip r:embed="rId8"/>
                     <a:srcRect/>
                     <a:stretch>
                       <a:fillRect/>
@@ -1663,7 +1551,7 @@
                     <pic:cNvPicPr preferRelativeResize="0"/>
                   </pic:nvPicPr>
                   <pic:blipFill>
-                    <a:blip r:embed="rId13"/>
+                    <a:blip r:embed="rId8"/>
                     <a:srcRect/>
                     <a:stretch>
                       <a:fillRect/>
@@ -1711,7 +1599,7 @@
                     <pic:cNvPicPr preferRelativeResize="0"/>
                   </pic:nvPicPr>
                   <pic:blipFill>
-                    <a:blip r:embed="rId13"/>
+                    <a:blip r:embed="rId8"/>
                     <a:srcRect/>
                     <a:stretch>
                       <a:fillRect/>
@@ -1759,7 +1647,7 @@
                     <pic:cNvPicPr preferRelativeResize="0"/>
                   </pic:nvPicPr>
                   <pic:blipFill>
-                    <a:blip r:embed="rId14"/>
+                    <a:blip r:embed="rId9"/>
                     <a:srcRect/>
                     <a:stretch>
                       <a:fillRect/>
@@ -1816,7 +1704,7 @@
         </w:rPr>
         <w:t xml:space="preserve">This work is licensed under a </w:t>
       </w:r>
-      <w:hyperlink r:id="rId15">
+      <w:hyperlink r:id="rId10">
         <w:r>
           <w:rPr>
             <w:rFonts w:ascii="Calibri" w:eastAsia="Calibri" w:hAnsi="Calibri" w:cs="Calibri"/>
@@ -1879,8 +1767,8 @@
       </w:r>
     </w:p>
     <w:sectPr>
-      <w:headerReference w:type="even" r:id="rId16"/>
-      <w:headerReference w:type="default" r:id="rId17"/>
+      <w:headerReference w:type="even" r:id="rId11"/>
+      <w:headerReference w:type="default" r:id="rId12"/>
       <w:pgSz w:w="11900" w:h="16840"/>
       <w:pgMar w:top="1440" w:right="1800" w:bottom="1440" w:left="1800" w:header="708" w:footer="708" w:gutter="0"/>
       <w:pgNumType w:start="1"/>
